--- a/docs/djproject_3analyse.docx
+++ b/docs/djproject_3analyse.docx
@@ -215,17 +215,17 @@
         </w:tblCellMar>
       </w:tblPr>
       <w:tblGrid>
-        <w:gridCol w:w="1926"/>
-        <w:gridCol w:w="1929"/>
-        <w:gridCol w:w="1926"/>
-        <w:gridCol w:w="1929"/>
+        <w:gridCol w:w="1925"/>
+        <w:gridCol w:w="1930"/>
+        <w:gridCol w:w="1925"/>
+        <w:gridCol w:w="1930"/>
         <w:gridCol w:w="1928"/>
       </w:tblGrid>
       <w:tr>
         <w:trPr/>
         <w:tc>
           <w:tcPr>
-            <w:tcW w:w="1926" w:type="dxa"/>
+            <w:tcW w:w="1925" w:type="dxa"/>
             <w:tcBorders>
               <w:top w:val="single" w:sz="6" w:space="0" w:color="000000"/>
               <w:bottom w:val="single" w:sz="6" w:space="0" w:color="000000"/>
@@ -233,7 +233,7 @@
           </w:tcPr>
           <w:p>
             <w:pPr>
-              <w:pStyle w:val="Tabelleninhaltuser"/>
+              <w:pStyle w:val="Tabelleninhalt"/>
               <w:jc w:val="start"/>
               <w:rPr>
                 <w:rFonts w:ascii="Liberation Serif" w:hAnsi="Liberation Serif"/>
@@ -274,7 +274,7 @@
         </w:tc>
         <w:tc>
           <w:tcPr>
-            <w:tcW w:w="1929" w:type="dxa"/>
+            <w:tcW w:w="1930" w:type="dxa"/>
             <w:tcBorders>
               <w:top w:val="single" w:sz="6" w:space="0" w:color="000000"/>
               <w:bottom w:val="single" w:sz="6" w:space="0" w:color="000000"/>
@@ -282,7 +282,7 @@
           </w:tcPr>
           <w:p>
             <w:pPr>
-              <w:pStyle w:val="Tabelleninhaltuser"/>
+              <w:pStyle w:val="Tabelleninhalt"/>
               <w:jc w:val="start"/>
               <w:rPr>
                 <w:rFonts w:ascii="Liberation Serif" w:hAnsi="Liberation Serif"/>
@@ -323,7 +323,7 @@
         </w:tc>
         <w:tc>
           <w:tcPr>
-            <w:tcW w:w="1926" w:type="dxa"/>
+            <w:tcW w:w="1925" w:type="dxa"/>
             <w:tcBorders>
               <w:top w:val="single" w:sz="6" w:space="0" w:color="000000"/>
               <w:bottom w:val="single" w:sz="6" w:space="0" w:color="000000"/>
@@ -331,7 +331,7 @@
           </w:tcPr>
           <w:p>
             <w:pPr>
-              <w:pStyle w:val="Tabelleninhaltuser"/>
+              <w:pStyle w:val="Tabelleninhalt"/>
               <w:jc w:val="start"/>
               <w:rPr>
                 <w:rFonts w:ascii="Liberation Serif" w:hAnsi="Liberation Serif"/>
@@ -372,7 +372,7 @@
         </w:tc>
         <w:tc>
           <w:tcPr>
-            <w:tcW w:w="1929" w:type="dxa"/>
+            <w:tcW w:w="1930" w:type="dxa"/>
             <w:tcBorders>
               <w:top w:val="single" w:sz="6" w:space="0" w:color="000000"/>
               <w:bottom w:val="single" w:sz="6" w:space="0" w:color="000000"/>
@@ -380,7 +380,7 @@
           </w:tcPr>
           <w:p>
             <w:pPr>
-              <w:pStyle w:val="Tabelleninhaltuser"/>
+              <w:pStyle w:val="Tabelleninhalt"/>
               <w:jc w:val="start"/>
               <w:rPr>
                 <w:rFonts w:ascii="Liberation Serif" w:hAnsi="Liberation Serif"/>
@@ -429,7 +429,7 @@
           </w:tcPr>
           <w:p>
             <w:pPr>
-              <w:pStyle w:val="Tabelleninhaltuser"/>
+              <w:pStyle w:val="Tabelleninhalt"/>
               <w:jc w:val="start"/>
               <w:rPr>
                 <w:rFonts w:ascii="Liberation Serif" w:hAnsi="Liberation Serif"/>
@@ -473,12 +473,12 @@
         <w:trPr/>
         <w:tc>
           <w:tcPr>
-            <w:tcW w:w="1926" w:type="dxa"/>
-            <w:tcBorders/>
-          </w:tcPr>
-          <w:p>
-            <w:pPr>
-              <w:pStyle w:val="Tabelleninhaltuser"/>
+            <w:tcW w:w="1925" w:type="dxa"/>
+            <w:tcBorders/>
+          </w:tcPr>
+          <w:p>
+            <w:pPr>
+              <w:pStyle w:val="Tabelleninhalt"/>
               <w:jc w:val="start"/>
               <w:rPr>
                 <w:rFonts w:ascii="Liberation Serif" w:hAnsi="Liberation Serif"/>
@@ -519,12 +519,12 @@
         </w:tc>
         <w:tc>
           <w:tcPr>
-            <w:tcW w:w="1929" w:type="dxa"/>
-            <w:tcBorders/>
-          </w:tcPr>
-          <w:p>
-            <w:pPr>
-              <w:pStyle w:val="Tabelleninhaltuser"/>
+            <w:tcW w:w="1930" w:type="dxa"/>
+            <w:tcBorders/>
+          </w:tcPr>
+          <w:p>
+            <w:pPr>
+              <w:pStyle w:val="Tabelleninhalt"/>
               <w:jc w:val="start"/>
               <w:rPr>
                 <w:rFonts w:ascii="Liberation Serif" w:hAnsi="Liberation Serif"/>
@@ -565,12 +565,12 @@
         </w:tc>
         <w:tc>
           <w:tcPr>
-            <w:tcW w:w="1926" w:type="dxa"/>
-            <w:tcBorders/>
-          </w:tcPr>
-          <w:p>
-            <w:pPr>
-              <w:pStyle w:val="Tabelleninhaltuser"/>
+            <w:tcW w:w="1925" w:type="dxa"/>
+            <w:tcBorders/>
+          </w:tcPr>
+          <w:p>
+            <w:pPr>
+              <w:pStyle w:val="Tabelleninhalt"/>
               <w:jc w:val="start"/>
               <w:rPr>
                 <w:rFonts w:ascii="Liberation Serif" w:hAnsi="Liberation Serif"/>
@@ -611,12 +611,12 @@
         </w:tc>
         <w:tc>
           <w:tcPr>
-            <w:tcW w:w="1929" w:type="dxa"/>
-            <w:tcBorders/>
-          </w:tcPr>
-          <w:p>
-            <w:pPr>
-              <w:pStyle w:val="Tabelleninhaltuser"/>
+            <w:tcW w:w="1930" w:type="dxa"/>
+            <w:tcBorders/>
+          </w:tcPr>
+          <w:p>
+            <w:pPr>
+              <w:pStyle w:val="Tabelleninhalt"/>
               <w:jc w:val="start"/>
               <w:rPr>
                 <w:rFonts w:ascii="Liberation Serif" w:hAnsi="Liberation Serif"/>
@@ -662,7 +662,7 @@
           </w:tcPr>
           <w:p>
             <w:pPr>
-              <w:pStyle w:val="Tabelleninhaltuser"/>
+              <w:pStyle w:val="Tabelleninhalt"/>
               <w:jc w:val="start"/>
               <w:rPr>
                 <w:rFonts w:ascii="Liberation Serif" w:hAnsi="Liberation Serif"/>
@@ -706,12 +706,12 @@
         <w:trPr/>
         <w:tc>
           <w:tcPr>
-            <w:tcW w:w="1926" w:type="dxa"/>
-            <w:tcBorders/>
-          </w:tcPr>
-          <w:p>
-            <w:pPr>
-              <w:pStyle w:val="Tabelleninhaltuser"/>
+            <w:tcW w:w="1925" w:type="dxa"/>
+            <w:tcBorders/>
+          </w:tcPr>
+          <w:p>
+            <w:pPr>
+              <w:pStyle w:val="Tabelleninhalt"/>
               <w:jc w:val="start"/>
               <w:rPr>
                 <w:rFonts w:ascii="Liberation Serif" w:hAnsi="Liberation Serif"/>
@@ -752,12 +752,12 @@
         </w:tc>
         <w:tc>
           <w:tcPr>
-            <w:tcW w:w="1929" w:type="dxa"/>
-            <w:tcBorders/>
-          </w:tcPr>
-          <w:p>
-            <w:pPr>
-              <w:pStyle w:val="Tabelleninhaltuser"/>
+            <w:tcW w:w="1930" w:type="dxa"/>
+            <w:tcBorders/>
+          </w:tcPr>
+          <w:p>
+            <w:pPr>
+              <w:pStyle w:val="Tabelleninhalt"/>
               <w:jc w:val="start"/>
               <w:rPr>
                 <w:rFonts w:ascii="Liberation Serif" w:hAnsi="Liberation Serif"/>
@@ -798,12 +798,12 @@
         </w:tc>
         <w:tc>
           <w:tcPr>
-            <w:tcW w:w="1926" w:type="dxa"/>
-            <w:tcBorders/>
-          </w:tcPr>
-          <w:p>
-            <w:pPr>
-              <w:pStyle w:val="Tabelleninhaltuser"/>
+            <w:tcW w:w="1925" w:type="dxa"/>
+            <w:tcBorders/>
+          </w:tcPr>
+          <w:p>
+            <w:pPr>
+              <w:pStyle w:val="Tabelleninhalt"/>
               <w:jc w:val="start"/>
               <w:rPr>
                 <w:rFonts w:ascii="Liberation Serif" w:hAnsi="Liberation Serif"/>
@@ -844,12 +844,12 @@
         </w:tc>
         <w:tc>
           <w:tcPr>
-            <w:tcW w:w="1929" w:type="dxa"/>
-            <w:tcBorders/>
-          </w:tcPr>
-          <w:p>
-            <w:pPr>
-              <w:pStyle w:val="Tabelleninhaltuser"/>
+            <w:tcW w:w="1930" w:type="dxa"/>
+            <w:tcBorders/>
+          </w:tcPr>
+          <w:p>
+            <w:pPr>
+              <w:pStyle w:val="Tabelleninhalt"/>
               <w:jc w:val="start"/>
               <w:rPr>
                 <w:rFonts w:ascii="Liberation Serif" w:hAnsi="Liberation Serif"/>
@@ -895,7 +895,7 @@
           </w:tcPr>
           <w:p>
             <w:pPr>
-              <w:pStyle w:val="Tabelleninhaltuser"/>
+              <w:pStyle w:val="Tabelleninhalt"/>
               <w:jc w:val="start"/>
               <w:rPr>
                 <w:rFonts w:ascii="Liberation Serif" w:hAnsi="Liberation Serif"/>
@@ -939,12 +939,12 @@
         <w:trPr/>
         <w:tc>
           <w:tcPr>
-            <w:tcW w:w="1926" w:type="dxa"/>
-            <w:tcBorders/>
-          </w:tcPr>
-          <w:p>
-            <w:pPr>
-              <w:pStyle w:val="Tabelleninhaltuser"/>
+            <w:tcW w:w="1925" w:type="dxa"/>
+            <w:tcBorders/>
+          </w:tcPr>
+          <w:p>
+            <w:pPr>
+              <w:pStyle w:val="Tabelleninhalt"/>
               <w:jc w:val="start"/>
               <w:rPr>
                 <w:rFonts w:ascii="Liberation Serif" w:hAnsi="Liberation Serif"/>
@@ -985,12 +985,12 @@
         </w:tc>
         <w:tc>
           <w:tcPr>
-            <w:tcW w:w="1929" w:type="dxa"/>
-            <w:tcBorders/>
-          </w:tcPr>
-          <w:p>
-            <w:pPr>
-              <w:pStyle w:val="Tabelleninhaltuser"/>
+            <w:tcW w:w="1930" w:type="dxa"/>
+            <w:tcBorders/>
+          </w:tcPr>
+          <w:p>
+            <w:pPr>
+              <w:pStyle w:val="Tabelleninhalt"/>
               <w:jc w:val="start"/>
               <w:rPr>
                 <w:rFonts w:ascii="Liberation Serif" w:hAnsi="Liberation Serif"/>
@@ -1031,12 +1031,12 @@
         </w:tc>
         <w:tc>
           <w:tcPr>
-            <w:tcW w:w="1926" w:type="dxa"/>
-            <w:tcBorders/>
-          </w:tcPr>
-          <w:p>
-            <w:pPr>
-              <w:pStyle w:val="Tabelleninhaltuser"/>
+            <w:tcW w:w="1925" w:type="dxa"/>
+            <w:tcBorders/>
+          </w:tcPr>
+          <w:p>
+            <w:pPr>
+              <w:pStyle w:val="Tabelleninhalt"/>
               <w:jc w:val="start"/>
               <w:rPr>
                 <w:rFonts w:ascii="Liberation Serif" w:hAnsi="Liberation Serif"/>
@@ -1077,12 +1077,12 @@
         </w:tc>
         <w:tc>
           <w:tcPr>
-            <w:tcW w:w="1929" w:type="dxa"/>
-            <w:tcBorders/>
-          </w:tcPr>
-          <w:p>
-            <w:pPr>
-              <w:pStyle w:val="Tabelleninhaltuser"/>
+            <w:tcW w:w="1930" w:type="dxa"/>
+            <w:tcBorders/>
+          </w:tcPr>
+          <w:p>
+            <w:pPr>
+              <w:pStyle w:val="Tabelleninhalt"/>
               <w:jc w:val="start"/>
               <w:rPr>
                 <w:rFonts w:ascii="Liberation Serif" w:hAnsi="Liberation Serif"/>
@@ -1128,7 +1128,7 @@
           </w:tcPr>
           <w:p>
             <w:pPr>
-              <w:pStyle w:val="Tabelleninhaltuser"/>
+              <w:pStyle w:val="Tabelleninhalt"/>
               <w:jc w:val="start"/>
               <w:rPr>
                 <w:rFonts w:ascii="Liberation Serif" w:hAnsi="Liberation Serif"/>
@@ -1172,12 +1172,12 @@
         <w:trPr/>
         <w:tc>
           <w:tcPr>
-            <w:tcW w:w="1926" w:type="dxa"/>
-            <w:tcBorders/>
-          </w:tcPr>
-          <w:p>
-            <w:pPr>
-              <w:pStyle w:val="Tabelleninhaltuser"/>
+            <w:tcW w:w="1925" w:type="dxa"/>
+            <w:tcBorders/>
+          </w:tcPr>
+          <w:p>
+            <w:pPr>
+              <w:pStyle w:val="Tabelleninhalt"/>
               <w:jc w:val="start"/>
               <w:rPr>
                 <w:rFonts w:ascii="Liberation Serif" w:hAnsi="Liberation Serif"/>
@@ -1218,12 +1218,12 @@
         </w:tc>
         <w:tc>
           <w:tcPr>
-            <w:tcW w:w="1929" w:type="dxa"/>
-            <w:tcBorders/>
-          </w:tcPr>
-          <w:p>
-            <w:pPr>
-              <w:pStyle w:val="Tabelleninhaltuser"/>
+            <w:tcW w:w="1930" w:type="dxa"/>
+            <w:tcBorders/>
+          </w:tcPr>
+          <w:p>
+            <w:pPr>
+              <w:pStyle w:val="Tabelleninhalt"/>
               <w:jc w:val="start"/>
               <w:rPr>
                 <w:rFonts w:ascii="Liberation Serif" w:hAnsi="Liberation Serif"/>
@@ -1264,12 +1264,12 @@
         </w:tc>
         <w:tc>
           <w:tcPr>
-            <w:tcW w:w="1926" w:type="dxa"/>
-            <w:tcBorders/>
-          </w:tcPr>
-          <w:p>
-            <w:pPr>
-              <w:pStyle w:val="Tabelleninhaltuser"/>
+            <w:tcW w:w="1925" w:type="dxa"/>
+            <w:tcBorders/>
+          </w:tcPr>
+          <w:p>
+            <w:pPr>
+              <w:pStyle w:val="Tabelleninhalt"/>
               <w:jc w:val="start"/>
               <w:rPr>
                 <w:rFonts w:ascii="Liberation Serif" w:hAnsi="Liberation Serif"/>
@@ -1310,12 +1310,12 @@
         </w:tc>
         <w:tc>
           <w:tcPr>
-            <w:tcW w:w="1929" w:type="dxa"/>
-            <w:tcBorders/>
-          </w:tcPr>
-          <w:p>
-            <w:pPr>
-              <w:pStyle w:val="Tabelleninhaltuser"/>
+            <w:tcW w:w="1930" w:type="dxa"/>
+            <w:tcBorders/>
+          </w:tcPr>
+          <w:p>
+            <w:pPr>
+              <w:pStyle w:val="Tabelleninhalt"/>
               <w:jc w:val="start"/>
               <w:rPr>
                 <w:rFonts w:ascii="Liberation Serif" w:hAnsi="Liberation Serif"/>
@@ -1361,7 +1361,7 @@
           </w:tcPr>
           <w:p>
             <w:pPr>
-              <w:pStyle w:val="Tabelleninhaltuser"/>
+              <w:pStyle w:val="Tabelleninhalt"/>
               <w:jc w:val="start"/>
               <w:rPr>
                 <w:rFonts w:ascii="Liberation Serif" w:hAnsi="Liberation Serif"/>
@@ -1405,14 +1405,14 @@
         <w:trPr/>
         <w:tc>
           <w:tcPr>
-            <w:tcW w:w="1926" w:type="dxa"/>
+            <w:tcW w:w="1925" w:type="dxa"/>
             <w:tcBorders>
               <w:bottom w:val="single" w:sz="6" w:space="0" w:color="000000"/>
             </w:tcBorders>
           </w:tcPr>
           <w:p>
             <w:pPr>
-              <w:pStyle w:val="Tabelleninhaltuser"/>
+              <w:pStyle w:val="Tabelleninhalt"/>
               <w:jc w:val="start"/>
               <w:rPr>
                 <w:rFonts w:ascii="Liberation Serif" w:hAnsi="Liberation Serif"/>
@@ -1453,108 +1453,108 @@
         </w:tc>
         <w:tc>
           <w:tcPr>
-            <w:tcW w:w="1929" w:type="dxa"/>
+            <w:tcW w:w="1930" w:type="dxa"/>
             <w:tcBorders>
               <w:bottom w:val="single" w:sz="6" w:space="0" w:color="000000"/>
             </w:tcBorders>
           </w:tcPr>
           <w:p>
             <w:pPr>
-              <w:pStyle w:val="Tabelleninhaltuser"/>
-              <w:jc w:val="start"/>
-              <w:rPr>
-                <w:rFonts w:ascii="Liberation Serif" w:hAnsi="Liberation Serif"/>
-                <w:b w:val="false"/>
-                <w:bCs w:val="false"/>
-                <w:i w:val="false"/>
-                <w:i w:val="false"/>
-                <w:iCs w:val="false"/>
-                <w:strike w:val="false"/>
-                <w:dstrike w:val="false"/>
-                <w:outline w:val="false"/>
-                <w:shadow w:val="false"/>
-                <w:color w:val="000000"/>
-                <w:sz w:val="24"/>
-                <w:szCs w:val="24"/>
-                <w:u w:val="none"/>
-              </w:rPr>
-            </w:pPr>
-            <w:r>
-              <w:rPr>
-                <w:rFonts w:ascii="Liberation Serif" w:hAnsi="Liberation Serif"/>
-                <w:b w:val="false"/>
-                <w:bCs w:val="false"/>
-                <w:i w:val="false"/>
-                <w:iCs w:val="false"/>
-                <w:strike w:val="false"/>
-                <w:dstrike w:val="false"/>
-                <w:outline w:val="false"/>
-                <w:shadow w:val="false"/>
-                <w:color w:val="000000"/>
-                <w:sz w:val="24"/>
-                <w:szCs w:val="24"/>
-                <w:u w:val="none"/>
-              </w:rPr>
-            </w:r>
-          </w:p>
-        </w:tc>
-        <w:tc>
-          <w:tcPr>
-            <w:tcW w:w="1926" w:type="dxa"/>
+              <w:pStyle w:val="Tabelleninhalt"/>
+              <w:jc w:val="start"/>
+              <w:rPr>
+                <w:rFonts w:ascii="Liberation Serif" w:hAnsi="Liberation Serif"/>
+                <w:b w:val="false"/>
+                <w:bCs w:val="false"/>
+                <w:i w:val="false"/>
+                <w:i w:val="false"/>
+                <w:iCs w:val="false"/>
+                <w:strike w:val="false"/>
+                <w:dstrike w:val="false"/>
+                <w:outline w:val="false"/>
+                <w:shadow w:val="false"/>
+                <w:color w:val="000000"/>
+                <w:sz w:val="24"/>
+                <w:szCs w:val="24"/>
+                <w:u w:val="none"/>
+              </w:rPr>
+            </w:pPr>
+            <w:r>
+              <w:rPr>
+                <w:rFonts w:ascii="Liberation Serif" w:hAnsi="Liberation Serif"/>
+                <w:b w:val="false"/>
+                <w:bCs w:val="false"/>
+                <w:i w:val="false"/>
+                <w:iCs w:val="false"/>
+                <w:strike w:val="false"/>
+                <w:dstrike w:val="false"/>
+                <w:outline w:val="false"/>
+                <w:shadow w:val="false"/>
+                <w:color w:val="000000"/>
+                <w:sz w:val="24"/>
+                <w:szCs w:val="24"/>
+                <w:u w:val="none"/>
+              </w:rPr>
+            </w:r>
+          </w:p>
+        </w:tc>
+        <w:tc>
+          <w:tcPr>
+            <w:tcW w:w="1925" w:type="dxa"/>
             <w:tcBorders>
               <w:bottom w:val="single" w:sz="6" w:space="0" w:color="000000"/>
             </w:tcBorders>
           </w:tcPr>
           <w:p>
             <w:pPr>
-              <w:pStyle w:val="Tabelleninhaltuser"/>
-              <w:jc w:val="start"/>
-              <w:rPr>
-                <w:rFonts w:ascii="Liberation Serif" w:hAnsi="Liberation Serif"/>
-                <w:b w:val="false"/>
-                <w:bCs w:val="false"/>
-                <w:i w:val="false"/>
-                <w:i w:val="false"/>
-                <w:iCs w:val="false"/>
-                <w:strike w:val="false"/>
-                <w:dstrike w:val="false"/>
-                <w:outline w:val="false"/>
-                <w:shadow w:val="false"/>
-                <w:color w:val="000000"/>
-                <w:sz w:val="24"/>
-                <w:szCs w:val="24"/>
-                <w:u w:val="none"/>
-              </w:rPr>
-            </w:pPr>
-            <w:r>
-              <w:rPr>
-                <w:rFonts w:ascii="Liberation Serif" w:hAnsi="Liberation Serif"/>
-                <w:b w:val="false"/>
-                <w:bCs w:val="false"/>
-                <w:i w:val="false"/>
-                <w:iCs w:val="false"/>
-                <w:strike w:val="false"/>
-                <w:dstrike w:val="false"/>
-                <w:outline w:val="false"/>
-                <w:shadow w:val="false"/>
-                <w:color w:val="000000"/>
-                <w:sz w:val="24"/>
-                <w:szCs w:val="24"/>
-                <w:u w:val="none"/>
-              </w:rPr>
-            </w:r>
-          </w:p>
-        </w:tc>
-        <w:tc>
-          <w:tcPr>
-            <w:tcW w:w="1929" w:type="dxa"/>
+              <w:pStyle w:val="Tabelleninhalt"/>
+              <w:jc w:val="start"/>
+              <w:rPr>
+                <w:rFonts w:ascii="Liberation Serif" w:hAnsi="Liberation Serif"/>
+                <w:b w:val="false"/>
+                <w:bCs w:val="false"/>
+                <w:i w:val="false"/>
+                <w:i w:val="false"/>
+                <w:iCs w:val="false"/>
+                <w:strike w:val="false"/>
+                <w:dstrike w:val="false"/>
+                <w:outline w:val="false"/>
+                <w:shadow w:val="false"/>
+                <w:color w:val="000000"/>
+                <w:sz w:val="24"/>
+                <w:szCs w:val="24"/>
+                <w:u w:val="none"/>
+              </w:rPr>
+            </w:pPr>
+            <w:r>
+              <w:rPr>
+                <w:rFonts w:ascii="Liberation Serif" w:hAnsi="Liberation Serif"/>
+                <w:b w:val="false"/>
+                <w:bCs w:val="false"/>
+                <w:i w:val="false"/>
+                <w:iCs w:val="false"/>
+                <w:strike w:val="false"/>
+                <w:dstrike w:val="false"/>
+                <w:outline w:val="false"/>
+                <w:shadow w:val="false"/>
+                <w:color w:val="000000"/>
+                <w:sz w:val="24"/>
+                <w:szCs w:val="24"/>
+                <w:u w:val="none"/>
+              </w:rPr>
+            </w:r>
+          </w:p>
+        </w:tc>
+        <w:tc>
+          <w:tcPr>
+            <w:tcW w:w="1930" w:type="dxa"/>
             <w:tcBorders>
               <w:bottom w:val="single" w:sz="6" w:space="0" w:color="000000"/>
             </w:tcBorders>
           </w:tcPr>
           <w:p>
             <w:pPr>
-              <w:pStyle w:val="Tabelleninhaltuser"/>
+              <w:pStyle w:val="Tabelleninhalt"/>
               <w:jc w:val="start"/>
               <w:rPr>
                 <w:rFonts w:ascii="Liberation Serif" w:hAnsi="Liberation Serif"/>
@@ -1601,7 +1601,7 @@
           </w:tcPr>
           <w:p>
             <w:pPr>
-              <w:pStyle w:val="Tabelleninhaltuser"/>
+              <w:pStyle w:val="Tabelleninhalt"/>
               <w:jc w:val="start"/>
               <w:rPr>
                 <w:rFonts w:ascii="Liberation Serif" w:hAnsi="Liberation Serif"/>
@@ -1714,7 +1714,7 @@
           </w:tcPr>
           <w:p>
             <w:pPr>
-              <w:pStyle w:val="Tabelleninhaltuser"/>
+              <w:pStyle w:val="Tabelleninhalt"/>
               <w:jc w:val="start"/>
               <w:rPr>
                 <w:rFonts w:ascii="Liberation Serif" w:hAnsi="Liberation Serif"/>
@@ -1762,7 +1762,7 @@
           </w:tcPr>
           <w:p>
             <w:pPr>
-              <w:pStyle w:val="Tabelleninhaltuser"/>
+              <w:pStyle w:val="Tabelleninhalt"/>
               <w:jc w:val="start"/>
               <w:rPr>
                 <w:rFonts w:ascii="Liberation Serif" w:hAnsi="Liberation Serif"/>
@@ -1811,7 +1811,7 @@
           </w:tcPr>
           <w:p>
             <w:pPr>
-              <w:pStyle w:val="Tabelleninhaltuser"/>
+              <w:pStyle w:val="Tabelleninhalt"/>
               <w:jc w:val="start"/>
               <w:rPr>
                 <w:rFonts w:ascii="Liberation Serif" w:hAnsi="Liberation Serif"/>
@@ -1860,7 +1860,7 @@
           </w:tcPr>
           <w:p>
             <w:pPr>
-              <w:pStyle w:val="Tabelleninhaltuser"/>
+              <w:pStyle w:val="Tabelleninhalt"/>
               <w:jc w:val="start"/>
               <w:rPr>
                 <w:rFonts w:ascii="Liberation Serif" w:hAnsi="Liberation Serif"/>
@@ -1909,7 +1909,7 @@
           </w:tcPr>
           <w:p>
             <w:pPr>
-              <w:pStyle w:val="Tabelleninhaltuser"/>
+              <w:pStyle w:val="Tabelleninhalt"/>
               <w:jc w:val="start"/>
               <w:rPr>
                 <w:rFonts w:ascii="Liberation Serif" w:hAnsi="Liberation Serif"/>
@@ -1955,7 +1955,7 @@
           </w:tcPr>
           <w:p>
             <w:pPr>
-              <w:pStyle w:val="Tabelleninhaltuser"/>
+              <w:pStyle w:val="Tabelleninhalt"/>
               <w:jc w:val="start"/>
               <w:rPr>
                 <w:rFonts w:ascii="Liberation Serif" w:hAnsi="Liberation Serif"/>
@@ -2001,7 +2001,7 @@
           </w:tcPr>
           <w:p>
             <w:pPr>
-              <w:pStyle w:val="Tabelleninhaltuser"/>
+              <w:pStyle w:val="Tabelleninhalt"/>
               <w:jc w:val="start"/>
               <w:rPr>
                 <w:rFonts w:ascii="Liberation Serif" w:hAnsi="Liberation Serif"/>
@@ -2047,7 +2047,7 @@
           </w:tcPr>
           <w:p>
             <w:pPr>
-              <w:pStyle w:val="Tabelleninhaltuser"/>
+              <w:pStyle w:val="Tabelleninhalt"/>
               <w:jc w:val="start"/>
               <w:rPr>
                 <w:rFonts w:ascii="Liberation Serif" w:hAnsi="Liberation Serif"/>
@@ -2096,7 +2096,7 @@
           </w:tcPr>
           <w:p>
             <w:pPr>
-              <w:pStyle w:val="Tabelleninhaltuser"/>
+              <w:pStyle w:val="Tabelleninhalt"/>
               <w:jc w:val="start"/>
               <w:rPr>
                 <w:rFonts w:ascii="Liberation Serif" w:hAnsi="Liberation Serif"/>
@@ -2142,7 +2142,7 @@
           </w:tcPr>
           <w:p>
             <w:pPr>
-              <w:pStyle w:val="Tabelleninhaltuser"/>
+              <w:pStyle w:val="Tabelleninhalt"/>
               <w:jc w:val="start"/>
               <w:rPr>
                 <w:rFonts w:ascii="Liberation Serif" w:hAnsi="Liberation Serif"/>
@@ -2188,7 +2188,7 @@
           </w:tcPr>
           <w:p>
             <w:pPr>
-              <w:pStyle w:val="Tabelleninhaltuser"/>
+              <w:pStyle w:val="Tabelleninhalt"/>
               <w:jc w:val="start"/>
               <w:rPr>
                 <w:rFonts w:ascii="Liberation Serif" w:hAnsi="Liberation Serif"/>
@@ -2234,7 +2234,7 @@
           </w:tcPr>
           <w:p>
             <w:pPr>
-              <w:pStyle w:val="Tabelleninhaltuser"/>
+              <w:pStyle w:val="Tabelleninhalt"/>
               <w:jc w:val="start"/>
               <w:rPr>
                 <w:rFonts w:ascii="Liberation Serif" w:hAnsi="Liberation Serif"/>
@@ -2285,7 +2285,7 @@
           </w:tcPr>
           <w:p>
             <w:pPr>
-              <w:pStyle w:val="Tabelleninhaltuser"/>
+              <w:pStyle w:val="Tabelleninhalt"/>
               <w:jc w:val="start"/>
               <w:rPr>
                 <w:rFonts w:ascii="Liberation Serif" w:hAnsi="Liberation Serif"/>
@@ -2333,7 +2333,7 @@
           </w:tcPr>
           <w:p>
             <w:pPr>
-              <w:pStyle w:val="Tabelleninhaltuser"/>
+              <w:pStyle w:val="Tabelleninhalt"/>
               <w:jc w:val="start"/>
               <w:rPr>
                 <w:rFonts w:ascii="Liberation Serif" w:hAnsi="Liberation Serif"/>
@@ -2380,7 +2380,7 @@
           </w:tcPr>
           <w:p>
             <w:pPr>
-              <w:pStyle w:val="Tabelleninhaltuser"/>
+              <w:pStyle w:val="Tabelleninhalt"/>
               <w:jc w:val="start"/>
               <w:rPr>
                 <w:rFonts w:ascii="Liberation Serif" w:hAnsi="Liberation Serif"/>
@@ -2427,7 +2427,7 @@
           </w:tcPr>
           <w:p>
             <w:pPr>
-              <w:pStyle w:val="Tabelleninhaltuser"/>
+              <w:pStyle w:val="Tabelleninhalt"/>
               <w:jc w:val="start"/>
               <w:rPr>
                 <w:rFonts w:ascii="Liberation Serif" w:hAnsi="Liberation Serif"/>
@@ -2516,12 +2516,636 @@
       </w:pPr>
       <w:r>
         <w:rPr/>
-        <w:t>3.3 Nutzwertanalyse</w:t>
+        <w:t>3.</w:t>
+      </w:r>
+      <w:r>
+        <w:rPr/>
+        <w:t>3</w:t>
+      </w:r>
+      <w:r>
+        <w:rPr/>
+        <w:t xml:space="preserve"> Anwendungsfälle</w:t>
+        <w:br/>
         <w:br/>
       </w:r>
       <w:r>
         <w:rPr/>
-        <w:t>lassen wir wohl weg</w:t>
+        <w:t>Die wichtigsten Anwendungsfälle der Software lassen sich in mehrere Kernprozesse unterteilen:</w:t>
+        <w:br/>
+      </w:r>
+    </w:p>
+    <w:tbl>
+      <w:tblPr>
+        <w:tblW w:w="5000" w:type="pct"/>
+        <w:jc w:val="start"/>
+        <w:tblInd w:w="0" w:type="dxa"/>
+        <w:tblLayout w:type="fixed"/>
+        <w:tblCellMar>
+          <w:top w:w="0" w:type="dxa"/>
+          <w:start w:w="0" w:type="dxa"/>
+          <w:bottom w:w="0" w:type="dxa"/>
+          <w:end w:w="0" w:type="dxa"/>
+        </w:tblCellMar>
+      </w:tblPr>
+      <w:tblGrid>
+        <w:gridCol w:w="4819"/>
+        <w:gridCol w:w="4819"/>
+      </w:tblGrid>
+      <w:tr>
+        <w:trPr/>
+        <w:tc>
+          <w:tcPr>
+            <w:tcW w:w="4819" w:type="dxa"/>
+            <w:tcBorders>
+              <w:top w:val="single" w:sz="6" w:space="0" w:color="000000"/>
+              <w:bottom w:val="single" w:sz="6" w:space="0" w:color="000000"/>
+            </w:tcBorders>
+          </w:tcPr>
+          <w:p>
+            <w:pPr>
+              <w:pStyle w:val="Tabelleninhalt"/>
+              <w:jc w:val="start"/>
+              <w:rPr>
+                <w:rFonts w:ascii="Liberation Serif" w:hAnsi="Liberation Serif"/>
+                <w:b w:val="false"/>
+                <w:bCs w:val="false"/>
+                <w:i w:val="false"/>
+                <w:i w:val="false"/>
+                <w:iCs w:val="false"/>
+                <w:strike w:val="false"/>
+                <w:dstrike w:val="false"/>
+                <w:outline w:val="false"/>
+                <w:shadow w:val="false"/>
+                <w:color w:val="000000"/>
+                <w:sz w:val="24"/>
+                <w:szCs w:val="24"/>
+                <w:u w:val="none"/>
+              </w:rPr>
+            </w:pPr>
+            <w:r>
+              <w:rPr>
+                <w:rFonts w:ascii="Liberation Serif" w:hAnsi="Liberation Serif"/>
+                <w:b w:val="false"/>
+                <w:bCs w:val="false"/>
+                <w:i w:val="false"/>
+                <w:iCs w:val="false"/>
+                <w:strike w:val="false"/>
+                <w:dstrike w:val="false"/>
+                <w:outline w:val="false"/>
+                <w:shadow w:val="false"/>
+                <w:color w:val="000000"/>
+                <w:sz w:val="24"/>
+                <w:szCs w:val="24"/>
+                <w:u w:val="none"/>
+              </w:rPr>
+              <w:t>Anwendungsfall</w:t>
+            </w:r>
+          </w:p>
+        </w:tc>
+        <w:tc>
+          <w:tcPr>
+            <w:tcW w:w="4819" w:type="dxa"/>
+            <w:tcBorders>
+              <w:top w:val="single" w:sz="6" w:space="0" w:color="000000"/>
+              <w:bottom w:val="single" w:sz="6" w:space="0" w:color="000000"/>
+            </w:tcBorders>
+          </w:tcPr>
+          <w:p>
+            <w:pPr>
+              <w:pStyle w:val="Tabelleninhalt"/>
+              <w:jc w:val="start"/>
+              <w:rPr>
+                <w:rFonts w:ascii="Liberation Serif" w:hAnsi="Liberation Serif"/>
+                <w:b w:val="false"/>
+                <w:bCs w:val="false"/>
+                <w:i w:val="false"/>
+                <w:i w:val="false"/>
+                <w:iCs w:val="false"/>
+                <w:strike w:val="false"/>
+                <w:dstrike w:val="false"/>
+                <w:outline w:val="false"/>
+                <w:shadow w:val="false"/>
+                <w:color w:val="000000"/>
+                <w:sz w:val="24"/>
+                <w:szCs w:val="24"/>
+                <w:u w:val="none"/>
+              </w:rPr>
+            </w:pPr>
+            <w:r>
+              <w:rPr>
+                <w:rFonts w:ascii="Liberation Serif" w:hAnsi="Liberation Serif"/>
+                <w:b w:val="false"/>
+                <w:bCs w:val="false"/>
+                <w:i w:val="false"/>
+                <w:iCs w:val="false"/>
+                <w:strike w:val="false"/>
+                <w:dstrike w:val="false"/>
+                <w:outline w:val="false"/>
+                <w:shadow w:val="false"/>
+                <w:color w:val="000000"/>
+                <w:sz w:val="24"/>
+                <w:szCs w:val="24"/>
+                <w:u w:val="none"/>
+              </w:rPr>
+              <w:t>Beschreibung</w:t>
+            </w:r>
+          </w:p>
+        </w:tc>
+      </w:tr>
+      <w:tr>
+        <w:trPr/>
+        <w:tc>
+          <w:tcPr>
+            <w:tcW w:w="4819" w:type="dxa"/>
+            <w:tcBorders/>
+          </w:tcPr>
+          <w:p>
+            <w:pPr>
+              <w:pStyle w:val="Tabelleninhalt"/>
+              <w:jc w:val="start"/>
+              <w:rPr>
+                <w:rFonts w:ascii="Liberation Serif" w:hAnsi="Liberation Serif"/>
+                <w:b w:val="false"/>
+                <w:bCs w:val="false"/>
+                <w:i w:val="false"/>
+                <w:i w:val="false"/>
+                <w:iCs w:val="false"/>
+                <w:strike w:val="false"/>
+                <w:dstrike w:val="false"/>
+                <w:outline w:val="false"/>
+                <w:shadow w:val="false"/>
+                <w:color w:val="000000"/>
+                <w:sz w:val="24"/>
+                <w:szCs w:val="24"/>
+                <w:u w:val="none"/>
+              </w:rPr>
+            </w:pPr>
+            <w:r>
+              <w:rPr>
+                <w:rFonts w:ascii="Liberation Serif" w:hAnsi="Liberation Serif"/>
+                <w:b w:val="false"/>
+                <w:bCs w:val="false"/>
+                <w:i w:val="false"/>
+                <w:iCs w:val="false"/>
+                <w:strike w:val="false"/>
+                <w:dstrike w:val="false"/>
+                <w:outline w:val="false"/>
+                <w:shadow w:val="false"/>
+                <w:color w:val="000000"/>
+                <w:sz w:val="24"/>
+                <w:szCs w:val="24"/>
+                <w:u w:val="none"/>
+              </w:rPr>
+              <w:t>Verzeichnis auswählen</w:t>
+            </w:r>
+          </w:p>
+        </w:tc>
+        <w:tc>
+          <w:tcPr>
+            <w:tcW w:w="4819" w:type="dxa"/>
+            <w:tcBorders/>
+          </w:tcPr>
+          <w:p>
+            <w:pPr>
+              <w:pStyle w:val="Tabelleninhalt"/>
+              <w:jc w:val="start"/>
+              <w:rPr>
+                <w:rFonts w:ascii="Liberation Serif" w:hAnsi="Liberation Serif"/>
+                <w:b w:val="false"/>
+                <w:bCs w:val="false"/>
+                <w:i w:val="false"/>
+                <w:i w:val="false"/>
+                <w:iCs w:val="false"/>
+                <w:strike w:val="false"/>
+                <w:dstrike w:val="false"/>
+                <w:outline w:val="false"/>
+                <w:shadow w:val="false"/>
+                <w:color w:val="000000"/>
+                <w:sz w:val="24"/>
+                <w:szCs w:val="24"/>
+                <w:u w:val="none"/>
+              </w:rPr>
+            </w:pPr>
+            <w:r>
+              <w:rPr>
+                <w:rFonts w:ascii="Liberation Serif" w:hAnsi="Liberation Serif"/>
+                <w:b w:val="false"/>
+                <w:bCs w:val="false"/>
+                <w:i w:val="false"/>
+                <w:iCs w:val="false"/>
+                <w:strike w:val="false"/>
+                <w:dstrike w:val="false"/>
+                <w:outline w:val="false"/>
+                <w:shadow w:val="false"/>
+                <w:color w:val="000000"/>
+                <w:sz w:val="24"/>
+                <w:szCs w:val="24"/>
+                <w:u w:val="none"/>
+              </w:rPr>
+              <w:t>Der Benutzer wählt ein oder mehrere Wurzelverzeichnisse für die Analyse aus.</w:t>
+            </w:r>
+          </w:p>
+        </w:tc>
+      </w:tr>
+      <w:tr>
+        <w:trPr/>
+        <w:tc>
+          <w:tcPr>
+            <w:tcW w:w="4819" w:type="dxa"/>
+            <w:tcBorders/>
+          </w:tcPr>
+          <w:p>
+            <w:pPr>
+              <w:pStyle w:val="Tabelleninhalt"/>
+              <w:jc w:val="start"/>
+              <w:rPr>
+                <w:rFonts w:ascii="Liberation Serif" w:hAnsi="Liberation Serif"/>
+                <w:b w:val="false"/>
+                <w:bCs w:val="false"/>
+                <w:i w:val="false"/>
+                <w:i w:val="false"/>
+                <w:iCs w:val="false"/>
+                <w:strike w:val="false"/>
+                <w:dstrike w:val="false"/>
+                <w:outline w:val="false"/>
+                <w:shadow w:val="false"/>
+                <w:color w:val="000000"/>
+                <w:sz w:val="24"/>
+                <w:szCs w:val="24"/>
+                <w:u w:val="none"/>
+              </w:rPr>
+            </w:pPr>
+            <w:r>
+              <w:rPr>
+                <w:rFonts w:ascii="Liberation Serif" w:hAnsi="Liberation Serif"/>
+                <w:b w:val="false"/>
+                <w:bCs w:val="false"/>
+                <w:i w:val="false"/>
+                <w:iCs w:val="false"/>
+                <w:strike w:val="false"/>
+                <w:dstrike w:val="false"/>
+                <w:outline w:val="false"/>
+                <w:shadow w:val="false"/>
+                <w:color w:val="000000"/>
+                <w:sz w:val="24"/>
+                <w:szCs w:val="24"/>
+                <w:u w:val="none"/>
+              </w:rPr>
+              <w:t>Regeln erstellen und verwalten</w:t>
+            </w:r>
+          </w:p>
+        </w:tc>
+        <w:tc>
+          <w:tcPr>
+            <w:tcW w:w="4819" w:type="dxa"/>
+            <w:tcBorders/>
+          </w:tcPr>
+          <w:p>
+            <w:pPr>
+              <w:pStyle w:val="Tabelleninhalt"/>
+              <w:jc w:val="start"/>
+              <w:rPr>
+                <w:rFonts w:ascii="Liberation Serif" w:hAnsi="Liberation Serif"/>
+                <w:b w:val="false"/>
+                <w:bCs w:val="false"/>
+                <w:i w:val="false"/>
+                <w:i w:val="false"/>
+                <w:iCs w:val="false"/>
+                <w:strike w:val="false"/>
+                <w:dstrike w:val="false"/>
+                <w:outline w:val="false"/>
+                <w:shadow w:val="false"/>
+                <w:color w:val="000000"/>
+                <w:sz w:val="24"/>
+                <w:szCs w:val="24"/>
+                <w:u w:val="none"/>
+              </w:rPr>
+            </w:pPr>
+            <w:r>
+              <w:rPr>
+                <w:rFonts w:ascii="Liberation Serif" w:hAnsi="Liberation Serif"/>
+                <w:b w:val="false"/>
+                <w:bCs w:val="false"/>
+                <w:i w:val="false"/>
+                <w:iCs w:val="false"/>
+                <w:strike w:val="false"/>
+                <w:dstrike w:val="false"/>
+                <w:outline w:val="false"/>
+                <w:shadow w:val="false"/>
+                <w:color w:val="000000"/>
+                <w:sz w:val="24"/>
+                <w:szCs w:val="24"/>
+                <w:u w:val="none"/>
+              </w:rPr>
+              <w:t>Der Benutzer definiert Regeln zur Mustererkennung und kann diese speichern, laden, bearbeiten oder löschen.</w:t>
+            </w:r>
+          </w:p>
+        </w:tc>
+      </w:tr>
+      <w:tr>
+        <w:trPr/>
+        <w:tc>
+          <w:tcPr>
+            <w:tcW w:w="4819" w:type="dxa"/>
+            <w:tcBorders/>
+          </w:tcPr>
+          <w:p>
+            <w:pPr>
+              <w:pStyle w:val="Tabelleninhalt"/>
+              <w:jc w:val="start"/>
+              <w:rPr>
+                <w:rFonts w:ascii="Liberation Serif" w:hAnsi="Liberation Serif"/>
+                <w:b w:val="false"/>
+                <w:bCs w:val="false"/>
+                <w:i w:val="false"/>
+                <w:i w:val="false"/>
+                <w:iCs w:val="false"/>
+                <w:strike w:val="false"/>
+                <w:dstrike w:val="false"/>
+                <w:outline w:val="false"/>
+                <w:shadow w:val="false"/>
+                <w:color w:val="000000"/>
+                <w:sz w:val="24"/>
+                <w:szCs w:val="24"/>
+                <w:u w:val="none"/>
+              </w:rPr>
+            </w:pPr>
+            <w:r>
+              <w:rPr>
+                <w:rFonts w:ascii="Liberation Serif" w:hAnsi="Liberation Serif"/>
+                <w:b w:val="false"/>
+                <w:bCs w:val="false"/>
+                <w:i w:val="false"/>
+                <w:iCs w:val="false"/>
+                <w:strike w:val="false"/>
+                <w:dstrike w:val="false"/>
+                <w:outline w:val="false"/>
+                <w:shadow w:val="false"/>
+                <w:color w:val="000000"/>
+                <w:sz w:val="24"/>
+                <w:szCs w:val="24"/>
+                <w:u w:val="none"/>
+              </w:rPr>
+              <w:t>Analyse der Verzeichnisstruktur</w:t>
+            </w:r>
+          </w:p>
+        </w:tc>
+        <w:tc>
+          <w:tcPr>
+            <w:tcW w:w="4819" w:type="dxa"/>
+            <w:tcBorders/>
+          </w:tcPr>
+          <w:p>
+            <w:pPr>
+              <w:pStyle w:val="Tabelleninhalt"/>
+              <w:jc w:val="start"/>
+              <w:rPr>
+                <w:rFonts w:ascii="Liberation Serif" w:hAnsi="Liberation Serif"/>
+                <w:b w:val="false"/>
+                <w:bCs w:val="false"/>
+                <w:i w:val="false"/>
+                <w:i w:val="false"/>
+                <w:iCs w:val="false"/>
+                <w:strike w:val="false"/>
+                <w:dstrike w:val="false"/>
+                <w:outline w:val="false"/>
+                <w:shadow w:val="false"/>
+                <w:color w:val="000000"/>
+                <w:sz w:val="24"/>
+                <w:szCs w:val="24"/>
+                <w:u w:val="none"/>
+              </w:rPr>
+            </w:pPr>
+            <w:r>
+              <w:rPr>
+                <w:rFonts w:ascii="Liberation Serif" w:hAnsi="Liberation Serif"/>
+                <w:b w:val="false"/>
+                <w:bCs w:val="false"/>
+                <w:i w:val="false"/>
+                <w:iCs w:val="false"/>
+                <w:strike w:val="false"/>
+                <w:dstrike w:val="false"/>
+                <w:outline w:val="false"/>
+                <w:shadow w:val="false"/>
+                <w:color w:val="000000"/>
+                <w:sz w:val="24"/>
+                <w:szCs w:val="24"/>
+                <w:u w:val="none"/>
+              </w:rPr>
+              <w:t>Die Anwendung durchsucht die ausgewählten Verzeichnisse anhand der definierten Regeln und extrahiert relevante Informationen.</w:t>
+            </w:r>
+          </w:p>
+        </w:tc>
+      </w:tr>
+      <w:tr>
+        <w:trPr/>
+        <w:tc>
+          <w:tcPr>
+            <w:tcW w:w="4819" w:type="dxa"/>
+            <w:tcBorders/>
+          </w:tcPr>
+          <w:p>
+            <w:pPr>
+              <w:pStyle w:val="Tabelleninhalt"/>
+              <w:jc w:val="start"/>
+              <w:rPr>
+                <w:rFonts w:ascii="Liberation Serif" w:hAnsi="Liberation Serif"/>
+                <w:b w:val="false"/>
+                <w:bCs w:val="false"/>
+                <w:i w:val="false"/>
+                <w:i w:val="false"/>
+                <w:iCs w:val="false"/>
+                <w:strike w:val="false"/>
+                <w:dstrike w:val="false"/>
+                <w:outline w:val="false"/>
+                <w:shadow w:val="false"/>
+                <w:color w:val="000000"/>
+                <w:sz w:val="24"/>
+                <w:szCs w:val="24"/>
+                <w:u w:val="none"/>
+              </w:rPr>
+            </w:pPr>
+            <w:r>
+              <w:rPr>
+                <w:rFonts w:ascii="Liberation Serif" w:hAnsi="Liberation Serif"/>
+                <w:b w:val="false"/>
+                <w:bCs w:val="false"/>
+                <w:i w:val="false"/>
+                <w:iCs w:val="false"/>
+                <w:strike w:val="false"/>
+                <w:dstrike w:val="false"/>
+                <w:outline w:val="false"/>
+                <w:shadow w:val="false"/>
+                <w:color w:val="000000"/>
+                <w:sz w:val="24"/>
+                <w:szCs w:val="24"/>
+                <w:u w:val="none"/>
+              </w:rPr>
+              <w:t>Vorschau der Ergebnisse</w:t>
+            </w:r>
+          </w:p>
+        </w:tc>
+        <w:tc>
+          <w:tcPr>
+            <w:tcW w:w="4819" w:type="dxa"/>
+            <w:tcBorders/>
+          </w:tcPr>
+          <w:p>
+            <w:pPr>
+              <w:pStyle w:val="Tabelleninhalt"/>
+              <w:jc w:val="start"/>
+              <w:rPr>
+                <w:rFonts w:ascii="Liberation Serif" w:hAnsi="Liberation Serif"/>
+                <w:b w:val="false"/>
+                <w:bCs w:val="false"/>
+                <w:i w:val="false"/>
+                <w:i w:val="false"/>
+                <w:iCs w:val="false"/>
+                <w:strike w:val="false"/>
+                <w:dstrike w:val="false"/>
+                <w:outline w:val="false"/>
+                <w:shadow w:val="false"/>
+                <w:color w:val="000000"/>
+                <w:sz w:val="24"/>
+                <w:szCs w:val="24"/>
+                <w:u w:val="none"/>
+              </w:rPr>
+            </w:pPr>
+            <w:r>
+              <w:rPr>
+                <w:rFonts w:ascii="Liberation Serif" w:hAnsi="Liberation Serif"/>
+                <w:b w:val="false"/>
+                <w:bCs w:val="false"/>
+                <w:i w:val="false"/>
+                <w:iCs w:val="false"/>
+                <w:strike w:val="false"/>
+                <w:dstrike w:val="false"/>
+                <w:outline w:val="false"/>
+                <w:shadow w:val="false"/>
+                <w:color w:val="000000"/>
+                <w:sz w:val="24"/>
+                <w:szCs w:val="24"/>
+                <w:u w:val="none"/>
+              </w:rPr>
+              <w:t>Der Benutzer kann eine tabellarische Vorschau der extrahierten Daten einsehen und prüfen.</w:t>
+            </w:r>
+          </w:p>
+        </w:tc>
+      </w:tr>
+      <w:tr>
+        <w:trPr/>
+        <w:tc>
+          <w:tcPr>
+            <w:tcW w:w="4819" w:type="dxa"/>
+            <w:tcBorders>
+              <w:bottom w:val="single" w:sz="6" w:space="0" w:color="000000"/>
+            </w:tcBorders>
+          </w:tcPr>
+          <w:p>
+            <w:pPr>
+              <w:pStyle w:val="Tabelleninhalt"/>
+              <w:jc w:val="start"/>
+              <w:rPr>
+                <w:rFonts w:ascii="Liberation Serif" w:hAnsi="Liberation Serif"/>
+                <w:b w:val="false"/>
+                <w:bCs w:val="false"/>
+                <w:i w:val="false"/>
+                <w:i w:val="false"/>
+                <w:iCs w:val="false"/>
+                <w:strike w:val="false"/>
+                <w:dstrike w:val="false"/>
+                <w:outline w:val="false"/>
+                <w:shadow w:val="false"/>
+                <w:color w:val="000000"/>
+                <w:sz w:val="24"/>
+                <w:szCs w:val="24"/>
+                <w:u w:val="none"/>
+              </w:rPr>
+            </w:pPr>
+            <w:r>
+              <w:rPr>
+                <w:rFonts w:ascii="Liberation Serif" w:hAnsi="Liberation Serif"/>
+                <w:b w:val="false"/>
+                <w:bCs w:val="false"/>
+                <w:i w:val="false"/>
+                <w:iCs w:val="false"/>
+                <w:strike w:val="false"/>
+                <w:dstrike w:val="false"/>
+                <w:outline w:val="false"/>
+                <w:shadow w:val="false"/>
+                <w:color w:val="000000"/>
+                <w:sz w:val="24"/>
+                <w:szCs w:val="24"/>
+                <w:u w:val="none"/>
+              </w:rPr>
+              <w:t>Export der Daten</w:t>
+            </w:r>
+          </w:p>
+        </w:tc>
+        <w:tc>
+          <w:tcPr>
+            <w:tcW w:w="4819" w:type="dxa"/>
+            <w:tcBorders>
+              <w:bottom w:val="single" w:sz="6" w:space="0" w:color="000000"/>
+            </w:tcBorders>
+          </w:tcPr>
+          <w:p>
+            <w:pPr>
+              <w:pStyle w:val="Tabelleninhalt"/>
+              <w:jc w:val="start"/>
+              <w:rPr>
+                <w:rFonts w:ascii="Liberation Serif" w:hAnsi="Liberation Serif"/>
+                <w:b w:val="false"/>
+                <w:bCs w:val="false"/>
+                <w:i w:val="false"/>
+                <w:i w:val="false"/>
+                <w:iCs w:val="false"/>
+                <w:strike w:val="false"/>
+                <w:dstrike w:val="false"/>
+                <w:outline w:val="false"/>
+                <w:shadow w:val="false"/>
+                <w:color w:val="000000"/>
+                <w:sz w:val="24"/>
+                <w:szCs w:val="24"/>
+                <w:u w:val="none"/>
+              </w:rPr>
+            </w:pPr>
+            <w:r>
+              <w:rPr>
+                <w:rFonts w:ascii="Liberation Serif" w:hAnsi="Liberation Serif"/>
+                <w:b w:val="false"/>
+                <w:bCs w:val="false"/>
+                <w:i w:val="false"/>
+                <w:iCs w:val="false"/>
+                <w:strike w:val="false"/>
+                <w:dstrike w:val="false"/>
+                <w:outline w:val="false"/>
+                <w:shadow w:val="false"/>
+                <w:color w:val="000000"/>
+                <w:sz w:val="24"/>
+                <w:szCs w:val="24"/>
+                <w:u w:val="none"/>
+              </w:rPr>
+              <w:t>Die validierten Ergebnisse können in eine Excel-Datei exportiert und gespeichert werden.</w:t>
+            </w:r>
+          </w:p>
+        </w:tc>
+      </w:tr>
+    </w:tbl>
+    <w:p>
+      <w:pPr>
+        <w:pStyle w:val="Normal"/>
+        <w:bidi w:val="0"/>
+        <w:jc w:val="start"/>
+        <w:rPr/>
+      </w:pPr>
+      <w:r>
+        <w:rPr/>
+        <w:br/>
+      </w:r>
+      <w:r>
+        <w:rPr/>
+        <w:t>Ein Use-Case-Diagramm, das die wichtigsten Benutzerinteraktionen visualisiert, wird im Anhang dieser Dokumentation bereitgestellt.</w:t>
       </w:r>
     </w:p>
     <w:p>
@@ -2533,7 +3157,6 @@
       </w:pPr>
       <w:r>
         <w:rPr/>
-        <w:t>3.4 Anwendungsfälle</w:t>
       </w:r>
     </w:p>
     <w:p>
@@ -2545,7 +3168,14 @@
       </w:pPr>
       <w:r>
         <w:rPr/>
-        <w:t>Use Case Diagramm denkbar</w:t>
+        <w:t>3.5 Qualitätsanforderungen</w:t>
+        <w:br/>
+      </w:r>
+      <w:r>
+        <w:rPr/>
+        <w:t>Folgende Qualitätsanforderungen wurden definiert:</w:t>
+        <w:br/>
+        <w:t>- Die Anwendung muss einfach und intuitiv bedienbar sein, ohne lange Einarbeitung.</w:t>
       </w:r>
     </w:p>
     <w:p>
@@ -2557,6 +3187,13 @@
       </w:pPr>
       <w:r>
         <w:rPr/>
+        <w:t xml:space="preserve">- </w:t>
+      </w:r>
+      <w:r>
+        <w:rPr/>
+        <w:t>Die Anwendung muss stabil arbeiten und auch bei größeren Datenmengen zuverlässig Ergebnisse liefern.</w:t>
+        <w:br/>
+        <w:t>- Unterschiedliche Kundenstrukturen müssen durch anpassbare Regeln abgedeckt werden können.</w:t>
       </w:r>
     </w:p>
     <w:p>
@@ -2568,17 +3205,11 @@
       </w:pPr>
       <w:r>
         <w:rPr/>
-        <w:t>3.5 Qualitätsanforderungen</w:t>
-        <w:br/>
+        <w:t xml:space="preserve">- </w:t>
       </w:r>
       <w:r>
         <w:rPr/>
-        <w:t>noch keine Ahnung</w:t>
-        <w:br/>
-        <w:br/>
-        <w:t>3.6 Lastenheft/Fachkonzept</w:t>
-        <w:br/>
-        <w:t>Lastenheft erstellen? Vielleicht eine User Story</w:t>
+        <w:t>Die Architektur muss eine spätere Erweiterung um neue Regeln ermöglichen.</w:t>
       </w:r>
     </w:p>
     <w:sectPr>
@@ -2718,8 +3349,8 @@
       <w:sz w:val="24"/>
     </w:rPr>
   </w:style>
-  <w:style w:type="paragraph" w:styleId="Tabelleninhaltuser">
-    <w:name w:val="Tabelleninhalt (user)"/>
+  <w:style w:type="paragraph" w:styleId="Tabelleninhalt">
+    <w:name w:val="Tabelleninhalt"/>
     <w:basedOn w:val="Normal"/>
     <w:qFormat/>
     <w:pPr>
@@ -2728,9 +3359,9 @@
     </w:pPr>
     <w:rPr/>
   </w:style>
-  <w:style w:type="paragraph" w:styleId="Tabellenberschriftuser">
-    <w:name w:val="Tabellenüberschrift (user)"/>
-    <w:basedOn w:val="Tabelleninhaltuser"/>
+  <w:style w:type="paragraph" w:styleId="Tabellenberschrift">
+    <w:name w:val="Tabellenüberschrift"/>
+    <w:basedOn w:val="Tabelleninhalt"/>
     <w:qFormat/>
     <w:pPr>
       <w:suppressLineNumbers/>
